--- a/Java3/Vma(MPI)/отчет, МПИ, Бахар.docx
+++ b/Java3/Vma(MPI)/отчет, МПИ, Бахар.docx
@@ -1570,32 +1570,913 @@
     </w:p>
     <w:p>
       <w:pPr>
-        <w:pStyle w:val="a3"/>
-        <w:rPr>
-          <w:rFonts w:eastAsia="SFBMR10"/>
-          <w:sz w:val="28"/>
-          <w:szCs w:val="28"/>
-        </w:rPr>
-      </w:pPr>
+        <w:pStyle w:val="a7"/>
+        <w:spacing w:before="0" w:beforeAutospacing="0" w:after="0" w:afterAutospacing="0"/>
+        <w:ind w:firstLine="567"/>
+        <w:jc w:val="both"/>
+        <w:rPr>
+          <w:lang w:val="ru-RU"/>
+        </w:rPr>
+      </w:pPr>
+      <w:r>
+        <w:rPr>
+          <w:color w:val="000000"/>
+          <w:sz w:val="28"/>
+          <w:szCs w:val="28"/>
+          <w:lang w:val="ru-RU"/>
+        </w:rPr>
+        <w:t>Е</w:t>
+      </w:r>
+      <w:proofErr w:type="spellStart"/>
+      <w:r>
+        <w:rPr>
+          <w:color w:val="000000"/>
+          <w:sz w:val="28"/>
+          <w:szCs w:val="28"/>
+        </w:rPr>
+        <w:t>сли</w:t>
+      </w:r>
+      <w:proofErr w:type="spellEnd"/>
+      <w:r>
+        <w:rPr>
+          <w:color w:val="000000"/>
+          <w:sz w:val="28"/>
+          <w:szCs w:val="28"/>
+        </w:rPr>
+        <w:t xml:space="preserve"> матрица </w:t>
+      </w:r>
+      <w:r>
+        <w:rPr>
+          <w:i/>
+          <w:iCs/>
+          <w:color w:val="000000"/>
+          <w:sz w:val="28"/>
+          <w:szCs w:val="28"/>
+        </w:rPr>
+        <w:t xml:space="preserve">A </w:t>
+      </w:r>
+      <w:r>
+        <w:rPr>
+          <w:color w:val="000000"/>
+          <w:sz w:val="28"/>
+          <w:szCs w:val="28"/>
+        </w:rPr>
+        <w:t>исходной систем является вещественной, положительной и симметричной, то итерационный процесс сходится в случае α</w:t>
+      </w:r>
+      <w:r>
+        <w:rPr>
+          <w:i/>
+          <w:iCs/>
+          <w:color w:val="000000"/>
+          <w:sz w:val="28"/>
+          <w:szCs w:val="28"/>
+        </w:rPr>
+        <w:t>=</w:t>
+      </w:r>
+      <w:r>
+        <w:rPr>
+          <w:color w:val="000000"/>
+          <w:sz w:val="28"/>
+          <w:szCs w:val="28"/>
+        </w:rPr>
+        <w:t>||</w:t>
+      </w:r>
+      <w:r>
+        <w:rPr>
+          <w:i/>
+          <w:iCs/>
+          <w:color w:val="000000"/>
+          <w:sz w:val="28"/>
+          <w:szCs w:val="28"/>
+        </w:rPr>
+        <w:t>A</w:t>
+      </w:r>
+      <w:r>
+        <w:rPr>
+          <w:color w:val="000000"/>
+          <w:sz w:val="28"/>
+          <w:szCs w:val="28"/>
+        </w:rPr>
+        <w:t>||, т.е. в случае</w:t>
+      </w:r>
+      <w:r>
+        <w:rPr>
+          <w:i/>
+          <w:iCs/>
+          <w:color w:val="000000"/>
+          <w:sz w:val="28"/>
+          <w:szCs w:val="28"/>
+        </w:rPr>
+        <w:t xml:space="preserve"> B=E</w:t>
+      </w:r>
+      <w:r>
+        <w:rPr>
+          <w:i/>
+          <w:iCs/>
+          <w:color w:val="000000"/>
+          <w:sz w:val="28"/>
+          <w:szCs w:val="28"/>
+          <w:lang w:val="ru-RU"/>
+        </w:rPr>
+        <w:t>-</w:t>
+      </w:r>
+      <m:oMath>
+        <m:f>
+          <m:fPr>
+            <m:ctrlPr>
+              <w:rPr>
+                <w:rFonts w:ascii="Cambria Math" w:hAnsi="Cambria Math"/>
+                <w:i/>
+                <w:iCs/>
+                <w:color w:val="000000"/>
+                <w:sz w:val="28"/>
+                <w:szCs w:val="28"/>
+                <w:lang w:val="ru-RU"/>
+              </w:rPr>
+            </m:ctrlPr>
+          </m:fPr>
+          <m:num>
+            <m:r>
+              <w:rPr>
+                <w:rFonts w:ascii="Cambria Math" w:hAnsi="Cambria Math"/>
+                <w:color w:val="000000"/>
+                <w:sz w:val="28"/>
+                <w:szCs w:val="28"/>
+                <w:lang w:val="ru-RU"/>
+              </w:rPr>
+              <m:t>A</m:t>
+            </m:r>
+          </m:num>
+          <m:den>
+            <m:r>
+              <w:rPr>
+                <w:rFonts w:ascii="Cambria Math" w:hAnsi="Cambria Math"/>
+                <w:color w:val="000000"/>
+                <w:sz w:val="28"/>
+                <w:szCs w:val="28"/>
+                <w:lang w:val="ru-RU"/>
+              </w:rPr>
+              <m:t>|A|</m:t>
+            </m:r>
+          </m:den>
+        </m:f>
+      </m:oMath>
+    </w:p>
+    <w:p>
+      <w:pPr>
+        <w:autoSpaceDE w:val="0"/>
+        <w:autoSpaceDN w:val="0"/>
+        <w:adjustRightInd w:val="0"/>
+        <w:spacing w:after="0" w:line="240" w:lineRule="auto"/>
+        <w:jc w:val="both"/>
+        <w:rPr>
+          <w:rFonts w:ascii="Times New Roman" w:eastAsia="TimesNewRomanPSMT" w:hAnsi="Times New Roman" w:cs="Times New Roman"/>
+          <w:sz w:val="28"/>
+          <w:szCs w:val="28"/>
+        </w:rPr>
+      </w:pPr>
+    </w:p>
+    <w:p>
+      <w:pPr>
+        <w:spacing w:after="0" w:line="240" w:lineRule="auto"/>
+        <w:ind w:firstLine="567"/>
+        <w:jc w:val="both"/>
+        <w:rPr>
+          <w:rFonts w:ascii="Times New Roman" w:eastAsia="Times New Roman" w:hAnsi="Times New Roman" w:cs="Times New Roman"/>
+          <w:sz w:val="24"/>
+          <w:szCs w:val="24"/>
+          <w:lang w:eastAsia="ru-BY"/>
+        </w:rPr>
+      </w:pPr>
+      <w:r>
+        <w:rPr>
+          <w:rFonts w:ascii="Times New Roman" w:eastAsia="Times New Roman" w:hAnsi="Times New Roman" w:cs="Times New Roman"/>
+          <w:color w:val="000000"/>
+          <w:sz w:val="28"/>
+          <w:szCs w:val="28"/>
+          <w:lang w:eastAsia="ru-BY"/>
+        </w:rPr>
+        <w:t xml:space="preserve">Однако линейную систему с любой невырожденной вещественной матрицей </w:t>
+      </w:r>
+      <w:r>
+        <w:rPr>
+          <w:rFonts w:ascii="Times New Roman" w:eastAsia="Times New Roman" w:hAnsi="Times New Roman" w:cs="Times New Roman"/>
+          <w:i/>
+          <w:iCs/>
+          <w:color w:val="000000"/>
+          <w:sz w:val="28"/>
+          <w:szCs w:val="28"/>
+          <w:lang w:eastAsia="ru-BY"/>
+        </w:rPr>
+        <w:t xml:space="preserve">A </w:t>
+      </w:r>
+      <w:r>
+        <w:rPr>
+          <w:rFonts w:ascii="Times New Roman" w:eastAsia="Times New Roman" w:hAnsi="Times New Roman" w:cs="Times New Roman"/>
+          <w:color w:val="000000"/>
+          <w:sz w:val="28"/>
+          <w:szCs w:val="28"/>
+          <w:lang w:eastAsia="ru-BY"/>
+        </w:rPr>
+        <w:t xml:space="preserve">можно привести к эквивалентной системе с симметричной положительной матрицей с помощью трансформации Гаусса: умножая систему слева на матрицу </w:t>
+      </w:r>
+      <w:r>
+        <w:rPr>
+          <w:rFonts w:ascii="Times New Roman" w:eastAsia="Times New Roman" w:hAnsi="Times New Roman" w:cs="Times New Roman"/>
+          <w:i/>
+          <w:iCs/>
+          <w:color w:val="000000"/>
+          <w:sz w:val="28"/>
+          <w:szCs w:val="28"/>
+          <w:lang w:eastAsia="ru-BY"/>
+        </w:rPr>
+        <w:t>A</w:t>
+      </w:r>
+      <w:r>
+        <w:rPr>
+          <w:rFonts w:ascii="Times New Roman" w:eastAsia="Times New Roman" w:hAnsi="Times New Roman" w:cs="Times New Roman"/>
+          <w:i/>
+          <w:iCs/>
+          <w:color w:val="000000"/>
+          <w:sz w:val="17"/>
+          <w:szCs w:val="17"/>
+          <w:vertAlign w:val="superscript"/>
+          <w:lang w:eastAsia="ru-BY"/>
+        </w:rPr>
+        <w:t>T</w:t>
+      </w:r>
+      <w:r>
+        <w:rPr>
+          <w:rFonts w:ascii="Times New Roman" w:eastAsia="Times New Roman" w:hAnsi="Times New Roman" w:cs="Times New Roman"/>
+          <w:color w:val="000000"/>
+          <w:sz w:val="28"/>
+          <w:szCs w:val="28"/>
+          <w:lang w:eastAsia="ru-BY"/>
+        </w:rPr>
+        <w:t>, переходим к системе. </w:t>
+      </w:r>
     </w:p>
     <w:p>
       <w:pPr>
         <w:spacing w:after="0" w:line="240" w:lineRule="auto"/>
         <w:jc w:val="center"/>
         <w:rPr>
+          <w:rFonts w:ascii="Times New Roman" w:eastAsia="Times New Roman" w:hAnsi="Times New Roman" w:cs="Times New Roman"/>
+          <w:sz w:val="24"/>
+          <w:szCs w:val="24"/>
+          <w:lang w:eastAsia="ru-BY"/>
+        </w:rPr>
+      </w:pPr>
+      <w:proofErr w:type="spellStart"/>
+      <w:r>
+        <w:rPr>
+          <w:rFonts w:ascii="Times New Roman" w:eastAsia="Times New Roman" w:hAnsi="Times New Roman" w:cs="Times New Roman"/>
+          <w:i/>
+          <w:iCs/>
+          <w:color w:val="000000"/>
+          <w:sz w:val="28"/>
+          <w:szCs w:val="28"/>
+          <w:lang w:eastAsia="ru-BY"/>
+        </w:rPr>
+        <w:t>A</w:t>
+      </w:r>
+      <w:r>
+        <w:rPr>
+          <w:rFonts w:ascii="Times New Roman" w:eastAsia="Times New Roman" w:hAnsi="Times New Roman" w:cs="Times New Roman"/>
+          <w:i/>
+          <w:iCs/>
+          <w:color w:val="000000"/>
+          <w:sz w:val="17"/>
+          <w:szCs w:val="17"/>
+          <w:vertAlign w:val="superscript"/>
+          <w:lang w:eastAsia="ru-BY"/>
+        </w:rPr>
+        <w:t>T</w:t>
+      </w:r>
+      <w:r>
+        <w:rPr>
+          <w:rFonts w:ascii="Times New Roman" w:eastAsia="Times New Roman" w:hAnsi="Times New Roman" w:cs="Times New Roman"/>
+          <w:i/>
+          <w:iCs/>
+          <w:color w:val="000000"/>
+          <w:sz w:val="28"/>
+          <w:szCs w:val="28"/>
+          <w:lang w:eastAsia="ru-BY"/>
+        </w:rPr>
+        <w:t>Ax</w:t>
+      </w:r>
+      <w:proofErr w:type="spellEnd"/>
+      <w:r>
+        <w:rPr>
+          <w:rFonts w:ascii="Times New Roman" w:eastAsia="Times New Roman" w:hAnsi="Times New Roman" w:cs="Times New Roman"/>
+          <w:i/>
+          <w:iCs/>
+          <w:color w:val="000000"/>
+          <w:sz w:val="28"/>
+          <w:szCs w:val="28"/>
+          <w:lang w:eastAsia="ru-BY"/>
+        </w:rPr>
+        <w:t>=</w:t>
+      </w:r>
+      <w:proofErr w:type="spellStart"/>
+      <w:r>
+        <w:rPr>
+          <w:rFonts w:ascii="Times New Roman" w:eastAsia="Times New Roman" w:hAnsi="Times New Roman" w:cs="Times New Roman"/>
+          <w:i/>
+          <w:iCs/>
+          <w:color w:val="000000"/>
+          <w:sz w:val="28"/>
+          <w:szCs w:val="28"/>
+          <w:lang w:eastAsia="ru-BY"/>
+        </w:rPr>
+        <w:t>A</w:t>
+      </w:r>
+      <w:r>
+        <w:rPr>
+          <w:rFonts w:ascii="Times New Roman" w:eastAsia="Times New Roman" w:hAnsi="Times New Roman" w:cs="Times New Roman"/>
+          <w:i/>
+          <w:iCs/>
+          <w:color w:val="000000"/>
+          <w:sz w:val="17"/>
+          <w:szCs w:val="17"/>
+          <w:vertAlign w:val="superscript"/>
+          <w:lang w:eastAsia="ru-BY"/>
+        </w:rPr>
+        <w:t>T</w:t>
+      </w:r>
+      <w:r>
+        <w:rPr>
+          <w:rFonts w:ascii="Times New Roman" w:eastAsia="Times New Roman" w:hAnsi="Times New Roman" w:cs="Times New Roman"/>
+          <w:i/>
+          <w:iCs/>
+          <w:color w:val="000000"/>
+          <w:sz w:val="28"/>
+          <w:szCs w:val="28"/>
+          <w:lang w:eastAsia="ru-BY"/>
+        </w:rPr>
+        <w:t>f</w:t>
+      </w:r>
+      <w:proofErr w:type="spellEnd"/>
+      <w:r>
+        <w:rPr>
+          <w:rFonts w:ascii="Times New Roman" w:eastAsia="Times New Roman" w:hAnsi="Times New Roman" w:cs="Times New Roman"/>
+          <w:color w:val="000000"/>
+          <w:sz w:val="28"/>
+          <w:szCs w:val="28"/>
+          <w:lang w:eastAsia="ru-BY"/>
+        </w:rPr>
+        <w:t>,</w:t>
+      </w:r>
+    </w:p>
+    <w:p>
+      <w:pPr>
+        <w:spacing w:after="0" w:line="240" w:lineRule="auto"/>
+        <w:rPr>
+          <w:rFonts w:ascii="Times New Roman" w:eastAsia="Times New Roman" w:hAnsi="Times New Roman" w:cs="Times New Roman"/>
+          <w:sz w:val="24"/>
+          <w:szCs w:val="24"/>
+          <w:lang w:eastAsia="ru-BY"/>
+        </w:rPr>
+      </w:pPr>
+    </w:p>
+    <w:p>
+      <w:pPr>
+        <w:spacing w:after="0" w:line="240" w:lineRule="auto"/>
+        <w:jc w:val="both"/>
+        <w:rPr>
+          <w:rFonts w:ascii="Times New Roman" w:eastAsia="Times New Roman" w:hAnsi="Times New Roman" w:cs="Times New Roman"/>
+          <w:color w:val="000000"/>
+          <w:sz w:val="28"/>
+          <w:szCs w:val="28"/>
+          <w:lang w:eastAsia="ru-BY"/>
+        </w:rPr>
+      </w:pPr>
+      <w:r>
+        <w:rPr>
+          <w:rFonts w:ascii="Times New Roman" w:eastAsia="Times New Roman" w:hAnsi="Times New Roman" w:cs="Times New Roman"/>
+          <w:color w:val="000000"/>
+          <w:sz w:val="28"/>
+          <w:szCs w:val="28"/>
+          <w:lang w:eastAsia="ru-BY"/>
+        </w:rPr>
+        <w:t xml:space="preserve">матрица </w:t>
+      </w:r>
+      <w:r>
+        <w:rPr>
+          <w:rFonts w:ascii="Times New Roman" w:eastAsia="Times New Roman" w:hAnsi="Times New Roman" w:cs="Times New Roman"/>
+          <w:i/>
+          <w:iCs/>
+          <w:color w:val="000000"/>
+          <w:sz w:val="28"/>
+          <w:szCs w:val="28"/>
+          <w:lang w:eastAsia="ru-BY"/>
+        </w:rPr>
+        <w:t>A</w:t>
+      </w:r>
+      <w:r>
+        <w:rPr>
+          <w:rFonts w:ascii="Times New Roman" w:eastAsia="Times New Roman" w:hAnsi="Times New Roman" w:cs="Times New Roman"/>
+          <w:i/>
+          <w:iCs/>
+          <w:color w:val="000000"/>
+          <w:sz w:val="17"/>
+          <w:szCs w:val="17"/>
+          <w:vertAlign w:val="superscript"/>
+          <w:lang w:eastAsia="ru-BY"/>
+        </w:rPr>
+        <w:t>T</w:t>
+      </w:r>
+      <w:r>
+        <w:rPr>
+          <w:rFonts w:ascii="Times New Roman" w:eastAsia="Times New Roman" w:hAnsi="Times New Roman" w:cs="Times New Roman"/>
+          <w:i/>
+          <w:iCs/>
+          <w:color w:val="000000"/>
+          <w:sz w:val="28"/>
+          <w:szCs w:val="28"/>
+          <w:lang w:eastAsia="ru-BY"/>
+        </w:rPr>
+        <w:t>A</w:t>
+      </w:r>
+      <w:r>
+        <w:rPr>
+          <w:rFonts w:ascii="Times New Roman" w:eastAsia="Times New Roman" w:hAnsi="Times New Roman" w:cs="Times New Roman"/>
+          <w:color w:val="000000"/>
+          <w:sz w:val="28"/>
+          <w:szCs w:val="28"/>
+          <w:lang w:eastAsia="ru-BY"/>
+        </w:rPr>
+        <w:t xml:space="preserve"> которой является вещественной, положительной и симметричной. Следовательно, к системе</w:t>
+      </w:r>
+      <w:r>
+        <w:rPr>
+          <w:rFonts w:ascii="Times New Roman" w:eastAsia="Times New Roman" w:hAnsi="Times New Roman" w:cs="Times New Roman"/>
+          <w:color w:val="000000"/>
+          <w:sz w:val="28"/>
+          <w:szCs w:val="28"/>
+          <w:lang w:val="ru-RU" w:eastAsia="ru-BY"/>
+        </w:rPr>
+        <w:t xml:space="preserve"> </w:t>
+      </w:r>
+      <w:r>
+        <w:rPr>
+          <w:rFonts w:ascii="Times New Roman" w:eastAsia="Times New Roman" w:hAnsi="Times New Roman" w:cs="Times New Roman"/>
+          <w:color w:val="000000"/>
+          <w:sz w:val="28"/>
+          <w:szCs w:val="28"/>
+          <w:lang w:eastAsia="ru-BY"/>
+        </w:rPr>
+        <w:t>можно применять описанный выше прием приведения к виду, пригодному для итераций.</w:t>
+      </w:r>
+    </w:p>
+    <w:p>
+      <w:pPr>
+        <w:spacing w:after="0" w:line="240" w:lineRule="auto"/>
+        <w:jc w:val="both"/>
+        <w:rPr>
+          <w:rFonts w:ascii="Times New Roman" w:eastAsia="Times New Roman" w:hAnsi="Times New Roman" w:cs="Times New Roman"/>
+          <w:i/>
+          <w:sz w:val="24"/>
+          <w:szCs w:val="24"/>
+          <w:lang w:val="ru-RU" w:eastAsia="ru-BY"/>
+        </w:rPr>
+      </w:pPr>
+      <w:r>
+        <w:rPr>
+          <w:rFonts w:ascii="Times New Roman" w:eastAsia="Times New Roman" w:hAnsi="Times New Roman" w:cs="Times New Roman"/>
+          <w:color w:val="000000"/>
+          <w:sz w:val="28"/>
+          <w:szCs w:val="28"/>
+          <w:lang w:val="ru-RU" w:eastAsia="ru-BY"/>
+        </w:rPr>
+        <w:t xml:space="preserve">Тогда </w:t>
+      </w:r>
+      <w:r>
+        <w:rPr>
+          <w:rFonts w:ascii="Times New Roman" w:eastAsia="Times New Roman" w:hAnsi="Times New Roman" w:cs="Times New Roman"/>
+          <w:color w:val="000000"/>
+          <w:sz w:val="28"/>
+          <w:szCs w:val="28"/>
+          <w:lang w:val="en-US" w:eastAsia="ru-BY"/>
+        </w:rPr>
+        <w:t>B</w:t>
+      </w:r>
+      <w:r>
+        <w:rPr>
+          <w:rFonts w:ascii="Times New Roman" w:eastAsia="Times New Roman" w:hAnsi="Times New Roman" w:cs="Times New Roman"/>
+          <w:color w:val="000000"/>
+          <w:sz w:val="28"/>
+          <w:szCs w:val="28"/>
+          <w:lang w:val="ru-RU" w:eastAsia="ru-BY"/>
+        </w:rPr>
+        <w:t>=</w:t>
+      </w:r>
+      <w:r>
+        <w:rPr>
+          <w:i/>
+          <w:iCs/>
+          <w:color w:val="000000"/>
+          <w:sz w:val="28"/>
+          <w:szCs w:val="28"/>
+        </w:rPr>
+        <w:t xml:space="preserve"> </w:t>
+      </w:r>
+      <w:r>
+        <w:rPr>
+          <w:i/>
+          <w:iCs/>
+          <w:color w:val="000000"/>
+          <w:sz w:val="28"/>
+          <w:szCs w:val="28"/>
+        </w:rPr>
+        <w:t>E</w:t>
+      </w:r>
+      <w:r>
+        <w:rPr>
+          <w:i/>
+          <w:iCs/>
+          <w:color w:val="000000"/>
+          <w:sz w:val="28"/>
+          <w:szCs w:val="28"/>
+          <w:lang w:val="ru-RU"/>
+        </w:rPr>
+        <w:t>-</w:t>
+      </w:r>
+      <m:oMath>
+        <m:f>
+          <m:fPr>
+            <m:ctrlPr>
+              <w:rPr>
+                <w:rFonts w:ascii="Cambria Math" w:eastAsia="Times New Roman" w:hAnsi="Cambria Math" w:cs="Times New Roman"/>
+                <w:i/>
+                <w:iCs/>
+                <w:color w:val="000000"/>
+                <w:sz w:val="28"/>
+                <w:szCs w:val="28"/>
+                <w:lang w:val="ru-RU" w:eastAsia="ru-BY"/>
+              </w:rPr>
+            </m:ctrlPr>
+          </m:fPr>
+          <m:num>
+            <m:sSup>
+              <m:sSupPr>
+                <m:ctrlPr>
+                  <w:rPr>
+                    <w:rFonts w:ascii="Cambria Math" w:eastAsiaTheme="minorEastAsia" w:hAnsi="Cambria Math"/>
+                    <w:i/>
+                    <w:iCs/>
+                    <w:color w:val="000000"/>
+                    <w:sz w:val="28"/>
+                    <w:szCs w:val="28"/>
+                    <w:lang w:val="ru-RU" w:eastAsia="ru-BY"/>
+                  </w:rPr>
+                </m:ctrlPr>
+              </m:sSupPr>
+              <m:e>
+                <m:r>
+                  <w:rPr>
+                    <w:rFonts w:ascii="Cambria Math" w:eastAsiaTheme="minorEastAsia" w:hAnsi="Cambria Math"/>
+                    <w:color w:val="000000"/>
+                    <w:sz w:val="28"/>
+                    <w:szCs w:val="28"/>
+                    <w:lang w:val="ru-RU" w:eastAsia="ru-BY"/>
+                  </w:rPr>
+                  <m:t>A</m:t>
+                </m:r>
+              </m:e>
+              <m:sup>
+                <m:r>
+                  <w:rPr>
+                    <w:rFonts w:ascii="Cambria Math" w:eastAsiaTheme="minorEastAsia" w:hAnsi="Cambria Math"/>
+                    <w:color w:val="000000"/>
+                    <w:sz w:val="28"/>
+                    <w:szCs w:val="28"/>
+                    <w:lang w:val="ru-RU" w:eastAsia="ru-BY"/>
+                  </w:rPr>
+                  <m:t>T</m:t>
+                </m:r>
+              </m:sup>
+            </m:sSup>
+            <m:r>
+              <w:rPr>
+                <w:rFonts w:ascii="Cambria Math" w:eastAsiaTheme="minorEastAsia" w:hAnsi="Cambria Math"/>
+                <w:color w:val="000000"/>
+                <w:sz w:val="28"/>
+                <w:szCs w:val="28"/>
+                <w:lang w:val="ru-RU" w:eastAsia="ru-BY"/>
+              </w:rPr>
+              <m:t>A</m:t>
+            </m:r>
+          </m:num>
+          <m:den>
+            <m:r>
+              <w:rPr>
+                <w:rFonts w:ascii="Cambria Math" w:hAnsi="Cambria Math"/>
+                <w:color w:val="000000"/>
+                <w:sz w:val="28"/>
+                <w:szCs w:val="28"/>
+                <w:lang w:val="ru-RU"/>
+              </w:rPr>
+              <m:t>|</m:t>
+            </m:r>
+            <m:sSup>
+              <m:sSupPr>
+                <m:ctrlPr>
+                  <w:rPr>
+                    <w:rFonts w:ascii="Cambria Math" w:eastAsiaTheme="minorEastAsia" w:hAnsi="Cambria Math"/>
+                    <w:i/>
+                    <w:iCs/>
+                    <w:color w:val="000000"/>
+                    <w:sz w:val="28"/>
+                    <w:szCs w:val="28"/>
+                    <w:lang w:val="ru-RU" w:eastAsia="ru-BY"/>
+                  </w:rPr>
+                </m:ctrlPr>
+              </m:sSupPr>
+              <m:e>
+                <m:r>
+                  <w:rPr>
+                    <w:rFonts w:ascii="Cambria Math" w:eastAsiaTheme="minorEastAsia" w:hAnsi="Cambria Math"/>
+                    <w:color w:val="000000"/>
+                    <w:sz w:val="28"/>
+                    <w:szCs w:val="28"/>
+                    <w:lang w:val="ru-RU" w:eastAsia="ru-BY"/>
+                  </w:rPr>
+                  <m:t>A</m:t>
+                </m:r>
+              </m:e>
+              <m:sup>
+                <m:r>
+                  <w:rPr>
+                    <w:rFonts w:ascii="Cambria Math" w:eastAsiaTheme="minorEastAsia" w:hAnsi="Cambria Math"/>
+                    <w:color w:val="000000"/>
+                    <w:sz w:val="28"/>
+                    <w:szCs w:val="28"/>
+                    <w:lang w:val="ru-RU" w:eastAsia="ru-BY"/>
+                  </w:rPr>
+                  <m:t>T</m:t>
+                </m:r>
+              </m:sup>
+            </m:sSup>
+            <m:r>
+              <w:rPr>
+                <w:rFonts w:ascii="Cambria Math" w:eastAsiaTheme="minorEastAsia" w:hAnsi="Cambria Math"/>
+                <w:color w:val="000000"/>
+                <w:sz w:val="28"/>
+                <w:szCs w:val="28"/>
+                <w:lang w:val="ru-RU" w:eastAsia="ru-BY"/>
+              </w:rPr>
+              <m:t>A</m:t>
+            </m:r>
+            <m:r>
+              <w:rPr>
+                <w:rFonts w:ascii="Cambria Math" w:hAnsi="Cambria Math"/>
+                <w:color w:val="000000"/>
+                <w:sz w:val="28"/>
+                <w:szCs w:val="28"/>
+                <w:lang w:val="ru-RU"/>
+              </w:rPr>
+              <m:t>|</m:t>
+            </m:r>
+          </m:den>
+        </m:f>
+      </m:oMath>
+      <w:r>
+        <w:rPr>
+          <w:rFonts w:eastAsiaTheme="minorEastAsia"/>
+          <w:i/>
+          <w:iCs/>
+          <w:color w:val="000000"/>
+          <w:sz w:val="28"/>
+          <w:szCs w:val="28"/>
+          <w:lang w:val="ru-RU" w:eastAsia="ru-BY"/>
+        </w:rPr>
+        <w:t xml:space="preserve"> , </w:t>
+      </w:r>
+      <w:r>
+        <w:rPr>
+          <w:rFonts w:eastAsiaTheme="minorEastAsia"/>
+          <w:i/>
+          <w:iCs/>
+          <w:color w:val="000000"/>
+          <w:sz w:val="28"/>
+          <w:szCs w:val="28"/>
+          <w:lang w:val="en-US" w:eastAsia="ru-BY"/>
+        </w:rPr>
+        <w:t>b</w:t>
+      </w:r>
+      <w:r>
+        <w:rPr>
+          <w:rFonts w:eastAsiaTheme="minorEastAsia"/>
+          <w:i/>
+          <w:iCs/>
+          <w:color w:val="000000"/>
+          <w:sz w:val="28"/>
+          <w:szCs w:val="28"/>
+          <w:lang w:val="ru-RU" w:eastAsia="ru-BY"/>
+        </w:rPr>
+        <w:t>=</w:t>
+      </w:r>
+      <m:oMath>
+        <m:f>
+          <m:fPr>
+            <m:ctrlPr>
+              <w:rPr>
+                <w:rFonts w:ascii="Cambria Math" w:eastAsiaTheme="minorEastAsia" w:hAnsi="Cambria Math"/>
+                <w:i/>
+                <w:iCs/>
+                <w:color w:val="000000"/>
+                <w:sz w:val="28"/>
+                <w:szCs w:val="28"/>
+                <w:lang w:val="ru-RU" w:eastAsia="ru-BY"/>
+              </w:rPr>
+            </m:ctrlPr>
+          </m:fPr>
+          <m:num>
+            <m:r>
+              <w:rPr>
+                <w:rFonts w:ascii="Cambria Math" w:eastAsiaTheme="minorEastAsia" w:hAnsi="Cambria Math"/>
+                <w:color w:val="000000"/>
+                <w:sz w:val="28"/>
+                <w:szCs w:val="28"/>
+                <w:lang w:val="ru-RU" w:eastAsia="ru-BY"/>
+              </w:rPr>
+              <m:t>f</m:t>
+            </m:r>
+          </m:num>
+          <m:den>
+            <m:r>
+              <w:rPr>
+                <w:rFonts w:ascii="Cambria Math" w:eastAsiaTheme="minorEastAsia" w:hAnsi="Cambria Math"/>
+                <w:color w:val="000000"/>
+                <w:sz w:val="28"/>
+                <w:szCs w:val="28"/>
+                <w:lang w:val="ru-RU" w:eastAsia="ru-BY"/>
+              </w:rPr>
+              <m:t>|</m:t>
+            </m:r>
+            <m:sSup>
+              <m:sSupPr>
+                <m:ctrlPr>
+                  <w:rPr>
+                    <w:rFonts w:ascii="Cambria Math" w:eastAsiaTheme="minorEastAsia" w:hAnsi="Cambria Math"/>
+                    <w:i/>
+                    <w:iCs/>
+                    <w:color w:val="000000"/>
+                    <w:sz w:val="28"/>
+                    <w:szCs w:val="28"/>
+                    <w:lang w:val="ru-RU" w:eastAsia="ru-BY"/>
+                  </w:rPr>
+                </m:ctrlPr>
+              </m:sSupPr>
+              <m:e>
+                <m:r>
+                  <w:rPr>
+                    <w:rFonts w:ascii="Cambria Math" w:eastAsiaTheme="minorEastAsia" w:hAnsi="Cambria Math"/>
+                    <w:color w:val="000000"/>
+                    <w:sz w:val="28"/>
+                    <w:szCs w:val="28"/>
+                    <w:lang w:val="ru-RU" w:eastAsia="ru-BY"/>
+                  </w:rPr>
+                  <m:t>A</m:t>
+                </m:r>
+              </m:e>
+              <m:sup>
+                <m:r>
+                  <w:rPr>
+                    <w:rFonts w:ascii="Cambria Math" w:eastAsiaTheme="minorEastAsia" w:hAnsi="Cambria Math"/>
+                    <w:color w:val="000000"/>
+                    <w:sz w:val="28"/>
+                    <w:szCs w:val="28"/>
+                    <w:lang w:val="ru-RU" w:eastAsia="ru-BY"/>
+                  </w:rPr>
+                  <m:t>T</m:t>
+                </m:r>
+              </m:sup>
+            </m:sSup>
+            <m:r>
+              <w:rPr>
+                <w:rFonts w:ascii="Cambria Math" w:eastAsiaTheme="minorEastAsia" w:hAnsi="Cambria Math"/>
+                <w:color w:val="000000"/>
+                <w:sz w:val="28"/>
+                <w:szCs w:val="28"/>
+                <w:lang w:val="ru-RU" w:eastAsia="ru-BY"/>
+              </w:rPr>
+              <m:t>A|</m:t>
+            </m:r>
+          </m:den>
+        </m:f>
+      </m:oMath>
+      <w:r>
+        <w:rPr>
+          <w:rFonts w:eastAsiaTheme="minorEastAsia"/>
+          <w:i/>
+          <w:iCs/>
+          <w:color w:val="000000"/>
+          <w:sz w:val="28"/>
+          <w:szCs w:val="28"/>
+          <w:lang w:val="ru-RU" w:eastAsia="ru-BY"/>
+        </w:rPr>
+        <w:t>.</w:t>
+      </w:r>
+    </w:p>
+    <w:p>
+      <w:pPr>
+        <w:autoSpaceDE w:val="0"/>
+        <w:autoSpaceDN w:val="0"/>
+        <w:adjustRightInd w:val="0"/>
+        <w:spacing w:after="0" w:line="240" w:lineRule="auto"/>
+        <w:jc w:val="both"/>
+        <w:rPr>
+          <w:rFonts w:ascii="Times New Roman" w:eastAsia="TimesNewRomanPSMT" w:hAnsi="Times New Roman" w:cs="Times New Roman"/>
+          <w:sz w:val="28"/>
+          <w:szCs w:val="28"/>
+        </w:rPr>
+      </w:pPr>
+    </w:p>
+    <w:p>
+      <w:pPr>
+        <w:autoSpaceDE w:val="0"/>
+        <w:autoSpaceDN w:val="0"/>
+        <w:adjustRightInd w:val="0"/>
+        <w:spacing w:after="0" w:line="240" w:lineRule="auto"/>
+        <w:jc w:val="both"/>
+        <w:rPr>
+          <w:rFonts w:ascii="Times New Roman" w:eastAsia="TimesNewRomanPSMT" w:hAnsi="Times New Roman" w:cs="Times New Roman"/>
+          <w:sz w:val="28"/>
+          <w:szCs w:val="28"/>
+          <w:lang w:val="ru-RU"/>
+        </w:rPr>
+      </w:pPr>
+    </w:p>
+    <w:p>
+      <w:pPr>
+        <w:pStyle w:val="a3"/>
+        <w:rPr>
+          <w:rFonts w:eastAsia="SFBMR10"/>
+          <w:sz w:val="28"/>
+          <w:szCs w:val="28"/>
+        </w:rPr>
+      </w:pPr>
+    </w:p>
+    <w:p>
+      <w:pPr>
+        <w:spacing w:after="0" w:line="240" w:lineRule="auto"/>
+        <w:jc w:val="center"/>
+        <w:rPr>
           <w:rFonts w:ascii="Times New Roman" w:hAnsi="Times New Roman" w:cs="Times New Roman"/>
           <w:b/>
           <w:sz w:val="28"/>
           <w:szCs w:val="28"/>
-        </w:rPr>
-      </w:pPr>
-      <w:r>
+          <w:lang w:val="ru-RU"/>
+        </w:rPr>
+      </w:pPr>
+    </w:p>
+    <w:p>
+      <w:pPr>
+        <w:spacing w:after="0" w:line="240" w:lineRule="auto"/>
+        <w:jc w:val="center"/>
         <w:rPr>
           <w:rFonts w:ascii="Times New Roman" w:hAnsi="Times New Roman" w:cs="Times New Roman"/>
           <w:b/>
           <w:sz w:val="28"/>
           <w:szCs w:val="28"/>
-        </w:rPr>
+          <w:lang w:val="ru-RU"/>
+        </w:rPr>
+      </w:pPr>
+    </w:p>
+    <w:p>
+      <w:pPr>
+        <w:spacing w:after="0" w:line="240" w:lineRule="auto"/>
+        <w:jc w:val="center"/>
+        <w:rPr>
+          <w:rFonts w:ascii="Times New Roman" w:hAnsi="Times New Roman" w:cs="Times New Roman"/>
+          <w:b/>
+          <w:sz w:val="28"/>
+          <w:szCs w:val="28"/>
+          <w:lang w:val="ru-RU"/>
+        </w:rPr>
+      </w:pPr>
+    </w:p>
+    <w:p>
+      <w:pPr>
+        <w:spacing w:after="0" w:line="240" w:lineRule="auto"/>
+        <w:jc w:val="center"/>
+        <w:rPr>
+          <w:rFonts w:ascii="Times New Roman" w:hAnsi="Times New Roman" w:cs="Times New Roman"/>
+          <w:b/>
+          <w:sz w:val="28"/>
+          <w:szCs w:val="28"/>
+        </w:rPr>
+      </w:pPr>
+      <w:r>
+        <w:rPr>
+          <w:rFonts w:ascii="Times New Roman" w:hAnsi="Times New Roman" w:cs="Times New Roman"/>
+          <w:b/>
+          <w:sz w:val="28"/>
+          <w:szCs w:val="28"/>
+        </w:rPr>
+        <w:lastRenderedPageBreak/>
         <w:t xml:space="preserve">Метод последовательной верхней релаксации </w:t>
       </w:r>
     </w:p>
@@ -1701,7 +2582,7 @@
           <v:shape id="_x0000_i1025" type="#_x0000_t75" style="width:288.75pt;height:46.5pt" o:ole="">
             <v:imagedata r:id="rId5" o:title=""/>
           </v:shape>
-          <o:OLEObject Type="Embed" ProgID="Equation.DSMT4" ShapeID="_x0000_i1025" DrawAspect="Content" ObjectID="_1666983898" r:id="rId6"/>
+          <o:OLEObject Type="Embed" ProgID="Equation.DSMT4" ShapeID="_x0000_i1025" DrawAspect="Content" ObjectID="_1667636871" r:id="rId6"/>
         </w:object>
       </w:r>
       <w:r>
@@ -2250,16 +3131,7 @@
           <w:sz w:val="28"/>
           <w:szCs w:val="28"/>
         </w:rPr>
-        <w:t xml:space="preserve">можно привести к эквивалентной системе с симметричной положительной матрицей с </w:t>
-      </w:r>
-      <w:r>
-        <w:rPr>
-          <w:rFonts w:eastAsia="TimesNewRomanPSMT"/>
-          <w:sz w:val="28"/>
-          <w:szCs w:val="28"/>
-        </w:rPr>
-        <w:lastRenderedPageBreak/>
-        <w:t xml:space="preserve">помощью </w:t>
+        <w:t xml:space="preserve">можно привести к эквивалентной системе с симметричной положительной матрицей с помощью </w:t>
       </w:r>
       <w:r>
         <w:rPr>
@@ -2721,322 +3593,7 @@
         <w:autoSpaceDN w:val="0"/>
         <w:adjustRightInd w:val="0"/>
         <w:spacing w:after="0" w:line="240" w:lineRule="auto"/>
-        <w:jc w:val="both"/>
-        <w:rPr>
-          <w:rFonts w:ascii="Times New Roman" w:eastAsia="TimesNewRomanPSMT" w:hAnsi="Times New Roman" w:cs="Times New Roman"/>
-          <w:sz w:val="28"/>
-          <w:szCs w:val="28"/>
-          <w:lang w:val="ru-RU"/>
-        </w:rPr>
-      </w:pPr>
-    </w:p>
-    <w:p>
-      <w:pPr>
-        <w:autoSpaceDE w:val="0"/>
-        <w:autoSpaceDN w:val="0"/>
-        <w:adjustRightInd w:val="0"/>
-        <w:spacing w:after="0" w:line="240" w:lineRule="auto"/>
-        <w:jc w:val="both"/>
-        <w:rPr>
-          <w:rFonts w:ascii="Times New Roman" w:eastAsia="TimesNewRomanPSMT" w:hAnsi="Times New Roman" w:cs="Times New Roman"/>
-          <w:sz w:val="28"/>
-          <w:szCs w:val="28"/>
-          <w:lang w:val="ru-RU"/>
-        </w:rPr>
-      </w:pPr>
-    </w:p>
-    <w:p>
-      <w:pPr>
-        <w:autoSpaceDE w:val="0"/>
-        <w:autoSpaceDN w:val="0"/>
-        <w:adjustRightInd w:val="0"/>
-        <w:spacing w:after="0" w:line="240" w:lineRule="auto"/>
-        <w:jc w:val="both"/>
-        <w:rPr>
-          <w:rFonts w:ascii="Times New Roman" w:eastAsia="TimesNewRomanPSMT" w:hAnsi="Times New Roman" w:cs="Times New Roman"/>
-          <w:sz w:val="28"/>
-          <w:szCs w:val="28"/>
-          <w:lang w:val="ru-RU"/>
-        </w:rPr>
-      </w:pPr>
-    </w:p>
-    <w:p>
-      <w:pPr>
-        <w:autoSpaceDE w:val="0"/>
-        <w:autoSpaceDN w:val="0"/>
-        <w:adjustRightInd w:val="0"/>
-        <w:spacing w:after="0" w:line="240" w:lineRule="auto"/>
-        <w:jc w:val="both"/>
-        <w:rPr>
-          <w:rFonts w:ascii="Times New Roman" w:eastAsia="TimesNewRomanPSMT" w:hAnsi="Times New Roman" w:cs="Times New Roman"/>
-          <w:sz w:val="28"/>
-          <w:szCs w:val="28"/>
-          <w:lang w:val="ru-RU"/>
-        </w:rPr>
-      </w:pPr>
-    </w:p>
-    <w:p>
-      <w:pPr>
-        <w:autoSpaceDE w:val="0"/>
-        <w:autoSpaceDN w:val="0"/>
-        <w:adjustRightInd w:val="0"/>
-        <w:spacing w:after="0" w:line="240" w:lineRule="auto"/>
-        <w:jc w:val="both"/>
-        <w:rPr>
-          <w:rFonts w:ascii="Times New Roman" w:eastAsia="TimesNewRomanPSMT" w:hAnsi="Times New Roman" w:cs="Times New Roman"/>
-          <w:sz w:val="28"/>
-          <w:szCs w:val="28"/>
-          <w:lang w:val="ru-RU"/>
-        </w:rPr>
-      </w:pPr>
-    </w:p>
-    <w:p>
-      <w:pPr>
-        <w:autoSpaceDE w:val="0"/>
-        <w:autoSpaceDN w:val="0"/>
-        <w:adjustRightInd w:val="0"/>
-        <w:spacing w:after="0" w:line="240" w:lineRule="auto"/>
-        <w:jc w:val="both"/>
-        <w:rPr>
-          <w:rFonts w:ascii="Times New Roman" w:eastAsia="TimesNewRomanPSMT" w:hAnsi="Times New Roman" w:cs="Times New Roman"/>
-          <w:sz w:val="28"/>
-          <w:szCs w:val="28"/>
-          <w:lang w:val="ru-RU"/>
-        </w:rPr>
-      </w:pPr>
-    </w:p>
-    <w:p>
-      <w:pPr>
-        <w:autoSpaceDE w:val="0"/>
-        <w:autoSpaceDN w:val="0"/>
-        <w:adjustRightInd w:val="0"/>
-        <w:spacing w:after="0" w:line="240" w:lineRule="auto"/>
-        <w:jc w:val="both"/>
-        <w:rPr>
-          <w:rFonts w:ascii="Times New Roman" w:eastAsia="TimesNewRomanPSMT" w:hAnsi="Times New Roman" w:cs="Times New Roman"/>
-          <w:sz w:val="28"/>
-          <w:szCs w:val="28"/>
-          <w:lang w:val="ru-RU"/>
-        </w:rPr>
-      </w:pPr>
-    </w:p>
-    <w:p>
-      <w:pPr>
-        <w:autoSpaceDE w:val="0"/>
-        <w:autoSpaceDN w:val="0"/>
-        <w:adjustRightInd w:val="0"/>
-        <w:spacing w:after="0" w:line="240" w:lineRule="auto"/>
-        <w:jc w:val="both"/>
-        <w:rPr>
-          <w:rFonts w:ascii="Times New Roman" w:eastAsia="TimesNewRomanPSMT" w:hAnsi="Times New Roman" w:cs="Times New Roman"/>
-          <w:sz w:val="28"/>
-          <w:szCs w:val="28"/>
-          <w:lang w:val="ru-RU"/>
-        </w:rPr>
-      </w:pPr>
-    </w:p>
-    <w:p>
-      <w:pPr>
-        <w:autoSpaceDE w:val="0"/>
-        <w:autoSpaceDN w:val="0"/>
-        <w:adjustRightInd w:val="0"/>
-        <w:spacing w:after="0" w:line="240" w:lineRule="auto"/>
-        <w:jc w:val="both"/>
-        <w:rPr>
-          <w:rFonts w:ascii="Times New Roman" w:eastAsia="TimesNewRomanPSMT" w:hAnsi="Times New Roman" w:cs="Times New Roman"/>
-          <w:sz w:val="28"/>
-          <w:szCs w:val="28"/>
-          <w:lang w:val="ru-RU"/>
-        </w:rPr>
-      </w:pPr>
-    </w:p>
-    <w:p>
-      <w:pPr>
-        <w:autoSpaceDE w:val="0"/>
-        <w:autoSpaceDN w:val="0"/>
-        <w:adjustRightInd w:val="0"/>
-        <w:spacing w:after="0" w:line="240" w:lineRule="auto"/>
-        <w:jc w:val="both"/>
-        <w:rPr>
-          <w:rFonts w:ascii="Times New Roman" w:eastAsia="TimesNewRomanPSMT" w:hAnsi="Times New Roman" w:cs="Times New Roman"/>
-          <w:sz w:val="28"/>
-          <w:szCs w:val="28"/>
-          <w:lang w:val="ru-RU"/>
-        </w:rPr>
-      </w:pPr>
-    </w:p>
-    <w:p>
-      <w:pPr>
-        <w:autoSpaceDE w:val="0"/>
-        <w:autoSpaceDN w:val="0"/>
-        <w:adjustRightInd w:val="0"/>
-        <w:spacing w:after="0" w:line="240" w:lineRule="auto"/>
-        <w:jc w:val="both"/>
-        <w:rPr>
-          <w:rFonts w:ascii="Times New Roman" w:eastAsia="TimesNewRomanPSMT" w:hAnsi="Times New Roman" w:cs="Times New Roman"/>
-          <w:sz w:val="28"/>
-          <w:szCs w:val="28"/>
-          <w:lang w:val="ru-RU"/>
-        </w:rPr>
-      </w:pPr>
-    </w:p>
-    <w:p>
-      <w:pPr>
-        <w:autoSpaceDE w:val="0"/>
-        <w:autoSpaceDN w:val="0"/>
-        <w:adjustRightInd w:val="0"/>
-        <w:spacing w:after="0" w:line="240" w:lineRule="auto"/>
-        <w:jc w:val="both"/>
-        <w:rPr>
-          <w:rFonts w:ascii="Times New Roman" w:eastAsia="TimesNewRomanPSMT" w:hAnsi="Times New Roman" w:cs="Times New Roman"/>
-          <w:sz w:val="28"/>
-          <w:szCs w:val="28"/>
-          <w:lang w:val="ru-RU"/>
-        </w:rPr>
-      </w:pPr>
-    </w:p>
-    <w:p>
-      <w:pPr>
-        <w:autoSpaceDE w:val="0"/>
-        <w:autoSpaceDN w:val="0"/>
-        <w:adjustRightInd w:val="0"/>
-        <w:spacing w:after="0" w:line="240" w:lineRule="auto"/>
-        <w:jc w:val="both"/>
-        <w:rPr>
-          <w:rFonts w:ascii="Times New Roman" w:eastAsia="TimesNewRomanPSMT" w:hAnsi="Times New Roman" w:cs="Times New Roman"/>
-          <w:sz w:val="28"/>
-          <w:szCs w:val="28"/>
-          <w:lang w:val="ru-RU"/>
-        </w:rPr>
-      </w:pPr>
-    </w:p>
-    <w:p>
-      <w:pPr>
-        <w:autoSpaceDE w:val="0"/>
-        <w:autoSpaceDN w:val="0"/>
-        <w:adjustRightInd w:val="0"/>
-        <w:spacing w:after="0" w:line="240" w:lineRule="auto"/>
-        <w:jc w:val="both"/>
-        <w:rPr>
-          <w:rFonts w:ascii="Times New Roman" w:eastAsia="TimesNewRomanPSMT" w:hAnsi="Times New Roman" w:cs="Times New Roman"/>
-          <w:sz w:val="28"/>
-          <w:szCs w:val="28"/>
-          <w:lang w:val="ru-RU"/>
-        </w:rPr>
-      </w:pPr>
-    </w:p>
-    <w:p>
-      <w:pPr>
-        <w:autoSpaceDE w:val="0"/>
-        <w:autoSpaceDN w:val="0"/>
-        <w:adjustRightInd w:val="0"/>
-        <w:spacing w:after="0" w:line="240" w:lineRule="auto"/>
-        <w:jc w:val="both"/>
-        <w:rPr>
-          <w:rFonts w:ascii="Times New Roman" w:eastAsia="TimesNewRomanPSMT" w:hAnsi="Times New Roman" w:cs="Times New Roman"/>
-          <w:sz w:val="28"/>
-          <w:szCs w:val="28"/>
-          <w:lang w:val="ru-RU"/>
-        </w:rPr>
-      </w:pPr>
-    </w:p>
-    <w:p>
-      <w:pPr>
-        <w:autoSpaceDE w:val="0"/>
-        <w:autoSpaceDN w:val="0"/>
-        <w:adjustRightInd w:val="0"/>
-        <w:spacing w:after="0" w:line="240" w:lineRule="auto"/>
-        <w:jc w:val="both"/>
-        <w:rPr>
-          <w:rFonts w:ascii="Times New Roman" w:eastAsia="TimesNewRomanPSMT" w:hAnsi="Times New Roman" w:cs="Times New Roman"/>
-          <w:sz w:val="28"/>
-          <w:szCs w:val="28"/>
-          <w:lang w:val="ru-RU"/>
-        </w:rPr>
-      </w:pPr>
-    </w:p>
-    <w:p>
-      <w:pPr>
-        <w:autoSpaceDE w:val="0"/>
-        <w:autoSpaceDN w:val="0"/>
-        <w:adjustRightInd w:val="0"/>
-        <w:spacing w:after="0" w:line="240" w:lineRule="auto"/>
-        <w:jc w:val="both"/>
-        <w:rPr>
-          <w:rFonts w:ascii="Times New Roman" w:eastAsia="TimesNewRomanPSMT" w:hAnsi="Times New Roman" w:cs="Times New Roman"/>
-          <w:sz w:val="28"/>
-          <w:szCs w:val="28"/>
-          <w:lang w:val="ru-RU"/>
-        </w:rPr>
-      </w:pPr>
-    </w:p>
-    <w:p>
-      <w:pPr>
-        <w:autoSpaceDE w:val="0"/>
-        <w:autoSpaceDN w:val="0"/>
-        <w:adjustRightInd w:val="0"/>
-        <w:spacing w:after="0" w:line="240" w:lineRule="auto"/>
-        <w:jc w:val="both"/>
-        <w:rPr>
-          <w:rFonts w:ascii="Times New Roman" w:eastAsia="TimesNewRomanPSMT" w:hAnsi="Times New Roman" w:cs="Times New Roman"/>
-          <w:sz w:val="28"/>
-          <w:szCs w:val="28"/>
-          <w:lang w:val="ru-RU"/>
-        </w:rPr>
-      </w:pPr>
-    </w:p>
-    <w:p>
-      <w:pPr>
-        <w:autoSpaceDE w:val="0"/>
-        <w:autoSpaceDN w:val="0"/>
-        <w:adjustRightInd w:val="0"/>
-        <w:spacing w:after="0" w:line="240" w:lineRule="auto"/>
-        <w:jc w:val="both"/>
-        <w:rPr>
-          <w:rFonts w:ascii="Times New Roman" w:eastAsia="TimesNewRomanPSMT" w:hAnsi="Times New Roman" w:cs="Times New Roman"/>
-          <w:sz w:val="28"/>
-          <w:szCs w:val="28"/>
-          <w:lang w:val="ru-RU"/>
-        </w:rPr>
-      </w:pPr>
-    </w:p>
-    <w:p>
-      <w:pPr>
-        <w:autoSpaceDE w:val="0"/>
-        <w:autoSpaceDN w:val="0"/>
-        <w:adjustRightInd w:val="0"/>
-        <w:spacing w:after="0" w:line="240" w:lineRule="auto"/>
-        <w:jc w:val="both"/>
-        <w:rPr>
-          <w:rFonts w:ascii="Times New Roman" w:eastAsia="TimesNewRomanPSMT" w:hAnsi="Times New Roman" w:cs="Times New Roman"/>
-          <w:sz w:val="28"/>
-          <w:szCs w:val="28"/>
-          <w:lang w:val="ru-RU"/>
-        </w:rPr>
-      </w:pPr>
-    </w:p>
-    <w:p>
-      <w:pPr>
-        <w:autoSpaceDE w:val="0"/>
-        <w:autoSpaceDN w:val="0"/>
-        <w:adjustRightInd w:val="0"/>
-        <w:spacing w:after="0" w:line="240" w:lineRule="auto"/>
-        <w:jc w:val="both"/>
-        <w:rPr>
-          <w:rFonts w:ascii="Times New Roman" w:eastAsia="TimesNewRomanPSMT" w:hAnsi="Times New Roman" w:cs="Times New Roman"/>
-          <w:sz w:val="28"/>
-          <w:szCs w:val="28"/>
-          <w:lang w:val="ru-RU"/>
-        </w:rPr>
-      </w:pPr>
-    </w:p>
-    <w:p>
-      <w:pPr>
-        <w:autoSpaceDE w:val="0"/>
-        <w:autoSpaceDN w:val="0"/>
-        <w:adjustRightInd w:val="0"/>
-        <w:spacing w:after="0" w:line="240" w:lineRule="auto"/>
-        <w:jc w:val="both"/>
+        <w:jc w:val="center"/>
         <w:rPr>
           <w:rFonts w:ascii="Times New Roman" w:eastAsia="TimesNewRomanPSMT" w:hAnsi="Times New Roman" w:cs="Times New Roman"/>
           <w:sz w:val="28"/>
@@ -3080,20 +3637,37 @@
         <w:autoSpaceDN w:val="0"/>
         <w:adjustRightInd w:val="0"/>
         <w:spacing w:after="0" w:line="240" w:lineRule="auto"/>
+        <w:jc w:val="center"/>
         <w:rPr>
           <w:rFonts w:ascii="Times New Roman" w:eastAsia="TimesNewRomanPSMT" w:hAnsi="Times New Roman" w:cs="Times New Roman"/>
-          <w:sz w:val="28"/>
-          <w:szCs w:val="28"/>
-          <w:lang w:val="ru-RU"/>
-        </w:rPr>
-      </w:pPr>
-      <w:r>
+          <w:b/>
+          <w:bCs/>
+          <w:sz w:val="36"/>
+          <w:szCs w:val="36"/>
+          <w:lang w:val="en-US"/>
+        </w:rPr>
+      </w:pPr>
+    </w:p>
+    <w:p>
+      <w:pPr>
+        <w:autoSpaceDE w:val="0"/>
+        <w:autoSpaceDN w:val="0"/>
+        <w:adjustRightInd w:val="0"/>
+        <w:spacing w:after="0" w:line="240" w:lineRule="auto"/>
         <w:rPr>
           <w:rFonts w:ascii="Times New Roman" w:eastAsia="TimesNewRomanPSMT" w:hAnsi="Times New Roman" w:cs="Times New Roman"/>
           <w:sz w:val="28"/>
           <w:szCs w:val="28"/>
           <w:lang w:val="ru-RU"/>
         </w:rPr>
+      </w:pPr>
+      <w:r>
+        <w:rPr>
+          <w:rFonts w:ascii="Times New Roman" w:eastAsia="TimesNewRomanPSMT" w:hAnsi="Times New Roman" w:cs="Times New Roman"/>
+          <w:sz w:val="28"/>
+          <w:szCs w:val="28"/>
+          <w:lang w:val="ru-RU"/>
+        </w:rPr>
         <w:t>Инициализация матрицы, трансформация Гаусса, доп. Функция для вычисления произведения матриц.</w:t>
       </w:r>
     </w:p>
@@ -3108,6 +3682,7 @@
       <w:r>
         <w:rPr>
           <w:rFonts w:ascii="Times New Roman" w:hAnsi="Times New Roman" w:cs="Times New Roman"/>
+          <w:noProof/>
           <w:sz w:val="32"/>
           <w:szCs w:val="32"/>
         </w:rPr>
@@ -3206,6 +3781,7 @@
       <w:r>
         <w:rPr>
           <w:rFonts w:ascii="Times New Roman" w:hAnsi="Times New Roman" w:cs="Times New Roman"/>
+          <w:noProof/>
           <w:sz w:val="32"/>
           <w:szCs w:val="32"/>
           <w:lang w:val="ru-RU"/>
@@ -3269,6 +3845,7 @@
       <w:r>
         <w:rPr>
           <w:rFonts w:ascii="Times New Roman" w:hAnsi="Times New Roman" w:cs="Times New Roman"/>
+          <w:noProof/>
           <w:sz w:val="32"/>
           <w:szCs w:val="32"/>
           <w:lang w:val="ru-RU"/>
@@ -3547,6 +4124,7 @@
           <w:rFonts w:ascii="Times New Roman" w:hAnsi="Times New Roman" w:cs="Times New Roman"/>
           <w:b/>
           <w:bCs/>
+          <w:noProof/>
           <w:sz w:val="32"/>
           <w:szCs w:val="32"/>
           <w:lang w:val="ru-RU"/>
@@ -3617,6 +4195,16 @@
           <w:lang w:val="ru-RU"/>
         </w:rPr>
       </w:pPr>
+    </w:p>
+    <w:p>
+      <w:pPr>
+        <w:rPr>
+          <w:rFonts w:ascii="Times New Roman" w:hAnsi="Times New Roman" w:cs="Times New Roman"/>
+          <w:sz w:val="32"/>
+          <w:szCs w:val="32"/>
+          <w:lang w:val="ru-RU"/>
+        </w:rPr>
+      </w:pPr>
       <w:r>
         <w:rPr>
           <w:rFonts w:ascii="Times New Roman" w:hAnsi="Times New Roman" w:cs="Times New Roman"/>
@@ -3625,10 +4213,10 @@
           <w:lang w:val="ru-RU"/>
         </w:rPr>
         <w:drawing>
-          <wp:inline distT="0" distB="0" distL="0" distR="0" wp14:anchorId="5D0CE0BA" wp14:editId="1A7A0AC8">
-            <wp:extent cx="5940425" cy="5053330"/>
+          <wp:inline distT="0" distB="0" distL="0" distR="0" wp14:anchorId="45A5380F" wp14:editId="35B228A5">
+            <wp:extent cx="5940425" cy="3677285"/>
             <wp:effectExtent l="0" t="0" r="3175" b="0"/>
-            <wp:docPr id="5" name="Рисунок 5"/>
+            <wp:docPr id="8" name="Рисунок 8"/>
             <wp:cNvGraphicFramePr>
               <a:graphicFrameLocks xmlns:a="http://schemas.openxmlformats.org/drawingml/2006/main" noChangeAspect="1"/>
             </wp:cNvGraphicFramePr>
@@ -3648,7 +4236,7 @@
                   <pic:spPr>
                     <a:xfrm>
                       <a:off x="0" y="0"/>
-                      <a:ext cx="5940425" cy="5053330"/>
+                      <a:ext cx="5940425" cy="3677285"/>
                     </a:xfrm>
                     <a:prstGeom prst="rect">
                       <a:avLst/>
@@ -3713,56 +4301,6 @@
     </w:p>
     <w:p>
       <w:pPr>
-        <w:rPr>
-          <w:rFonts w:ascii="Times New Roman" w:hAnsi="Times New Roman" w:cs="Times New Roman"/>
-          <w:sz w:val="32"/>
-          <w:szCs w:val="32"/>
-          <w:lang w:val="ru-RU"/>
-        </w:rPr>
-      </w:pPr>
-    </w:p>
-    <w:p>
-      <w:pPr>
-        <w:rPr>
-          <w:rFonts w:ascii="Times New Roman" w:hAnsi="Times New Roman" w:cs="Times New Roman"/>
-          <w:sz w:val="32"/>
-          <w:szCs w:val="32"/>
-          <w:lang w:val="ru-RU"/>
-        </w:rPr>
-      </w:pPr>
-    </w:p>
-    <w:p>
-      <w:pPr>
-        <w:rPr>
-          <w:rFonts w:ascii="Times New Roman" w:hAnsi="Times New Roman" w:cs="Times New Roman"/>
-          <w:sz w:val="32"/>
-          <w:szCs w:val="32"/>
-          <w:lang w:val="ru-RU"/>
-        </w:rPr>
-      </w:pPr>
-    </w:p>
-    <w:p>
-      <w:pPr>
-        <w:rPr>
-          <w:rFonts w:ascii="Times New Roman" w:hAnsi="Times New Roman" w:cs="Times New Roman"/>
-          <w:sz w:val="32"/>
-          <w:szCs w:val="32"/>
-          <w:lang w:val="ru-RU"/>
-        </w:rPr>
-      </w:pPr>
-    </w:p>
-    <w:p>
-      <w:pPr>
-        <w:rPr>
-          <w:rFonts w:ascii="Times New Roman" w:hAnsi="Times New Roman" w:cs="Times New Roman"/>
-          <w:sz w:val="32"/>
-          <w:szCs w:val="32"/>
-          <w:lang w:val="ru-RU"/>
-        </w:rPr>
-      </w:pPr>
-    </w:p>
-    <w:p>
-      <w:pPr>
         <w:jc w:val="center"/>
         <w:rPr>
           <w:rFonts w:ascii="Times New Roman" w:hAnsi="Times New Roman" w:cs="Times New Roman"/>
@@ -3773,7 +4311,10 @@
           <w:lang w:val="ru-RU"/>
         </w:rPr>
       </w:pPr>
-      <w:r>
+    </w:p>
+    <w:p>
+      <w:pPr>
+        <w:jc w:val="center"/>
         <w:rPr>
           <w:rFonts w:ascii="Times New Roman" w:hAnsi="Times New Roman" w:cs="Times New Roman"/>
           <w:b/>
@@ -3782,12 +4323,11 @@
           <w:szCs w:val="36"/>
           <w:lang w:val="ru-RU"/>
         </w:rPr>
-        <w:lastRenderedPageBreak/>
-        <w:t>Результаты выполнения</w:t>
-      </w:r>
-    </w:p>
-    <w:p>
-      <w:pPr>
+      </w:pPr>
+    </w:p>
+    <w:p>
+      <w:pPr>
+        <w:jc w:val="center"/>
         <w:rPr>
           <w:rFonts w:ascii="Times New Roman" w:hAnsi="Times New Roman" w:cs="Times New Roman"/>
           <w:b/>
@@ -3797,11 +4337,114 @@
           <w:lang w:val="ru-RU"/>
         </w:rPr>
       </w:pPr>
-      <w:r>
+    </w:p>
+    <w:p>
+      <w:pPr>
+        <w:jc w:val="center"/>
         <w:rPr>
           <w:rFonts w:ascii="Times New Roman" w:hAnsi="Times New Roman" w:cs="Times New Roman"/>
           <w:b/>
           <w:bCs/>
+          <w:sz w:val="36"/>
+          <w:szCs w:val="36"/>
+          <w:lang w:val="ru-RU"/>
+        </w:rPr>
+      </w:pPr>
+    </w:p>
+    <w:p>
+      <w:pPr>
+        <w:jc w:val="center"/>
+        <w:rPr>
+          <w:rFonts w:ascii="Times New Roman" w:hAnsi="Times New Roman" w:cs="Times New Roman"/>
+          <w:b/>
+          <w:bCs/>
+          <w:sz w:val="36"/>
+          <w:szCs w:val="36"/>
+          <w:lang w:val="ru-RU"/>
+        </w:rPr>
+      </w:pPr>
+    </w:p>
+    <w:p>
+      <w:pPr>
+        <w:jc w:val="center"/>
+        <w:rPr>
+          <w:rFonts w:ascii="Times New Roman" w:hAnsi="Times New Roman" w:cs="Times New Roman"/>
+          <w:b/>
+          <w:bCs/>
+          <w:sz w:val="36"/>
+          <w:szCs w:val="36"/>
+          <w:lang w:val="ru-RU"/>
+        </w:rPr>
+      </w:pPr>
+    </w:p>
+    <w:p>
+      <w:pPr>
+        <w:jc w:val="center"/>
+        <w:rPr>
+          <w:rFonts w:ascii="Times New Roman" w:hAnsi="Times New Roman" w:cs="Times New Roman"/>
+          <w:b/>
+          <w:bCs/>
+          <w:sz w:val="36"/>
+          <w:szCs w:val="36"/>
+          <w:lang w:val="ru-RU"/>
+        </w:rPr>
+      </w:pPr>
+    </w:p>
+    <w:p>
+      <w:pPr>
+        <w:jc w:val="center"/>
+        <w:rPr>
+          <w:rFonts w:ascii="Times New Roman" w:hAnsi="Times New Roman" w:cs="Times New Roman"/>
+          <w:b/>
+          <w:bCs/>
+          <w:sz w:val="36"/>
+          <w:szCs w:val="36"/>
+          <w:lang w:val="ru-RU"/>
+        </w:rPr>
+      </w:pPr>
+    </w:p>
+    <w:p>
+      <w:pPr>
+        <w:jc w:val="center"/>
+        <w:rPr>
+          <w:rFonts w:ascii="Times New Roman" w:hAnsi="Times New Roman" w:cs="Times New Roman"/>
+          <w:b/>
+          <w:bCs/>
+          <w:sz w:val="36"/>
+          <w:szCs w:val="36"/>
+          <w:lang w:val="ru-RU"/>
+        </w:rPr>
+      </w:pPr>
+      <w:r>
+        <w:rPr>
+          <w:rFonts w:ascii="Times New Roman" w:hAnsi="Times New Roman" w:cs="Times New Roman"/>
+          <w:b/>
+          <w:bCs/>
+          <w:sz w:val="36"/>
+          <w:szCs w:val="36"/>
+          <w:lang w:val="ru-RU"/>
+        </w:rPr>
+        <w:lastRenderedPageBreak/>
+        <w:t>Результаты выполнения</w:t>
+      </w:r>
+    </w:p>
+    <w:p>
+      <w:pPr>
+        <w:rPr>
+          <w:rFonts w:ascii="Times New Roman" w:hAnsi="Times New Roman" w:cs="Times New Roman"/>
+          <w:b/>
+          <w:bCs/>
+          <w:sz w:val="36"/>
+          <w:szCs w:val="36"/>
+          <w:lang w:val="ru-RU"/>
+        </w:rPr>
+      </w:pPr>
+      <w:r>
+        <w:rPr>
+          <w:rFonts w:ascii="Times New Roman" w:hAnsi="Times New Roman" w:cs="Times New Roman"/>
+          <w:b/>
+          <w:bCs/>
+          <w:noProof/>
           <w:sz w:val="36"/>
           <w:szCs w:val="36"/>
           <w:lang w:val="ru-RU"/>
@@ -3878,6 +4521,7 @@
           <w:rFonts w:ascii="Times New Roman" w:hAnsi="Times New Roman" w:cs="Times New Roman"/>
           <w:b/>
           <w:bCs/>
+          <w:noProof/>
           <w:sz w:val="36"/>
           <w:szCs w:val="36"/>
           <w:lang w:val="ru-RU"/>
@@ -4055,16 +4699,7 @@
                 <w:szCs w:val="28"/>
                 <w:lang w:val="en-US"/>
               </w:rPr>
-              <w:t xml:space="preserve">- </w:t>
-            </w:r>
-            <w:r>
-              <w:rPr>
-                <w:rFonts w:ascii="Times New Roman" w:hAnsi="Times New Roman" w:cs="Times New Roman"/>
-                <w:sz w:val="28"/>
-                <w:szCs w:val="28"/>
-                <w:lang w:val="en-US"/>
-              </w:rPr>
-              <w:t>x</w:t>
+              <w:t>- x</w:t>
             </w:r>
             <w:r>
               <w:rPr>
@@ -4074,17 +4709,7 @@
                 <w:vertAlign w:val="superscript"/>
                 <w:lang w:val="en-US"/>
               </w:rPr>
-              <w:t>(k</w:t>
-            </w:r>
-            <w:r>
-              <w:rPr>
-                <w:rFonts w:ascii="Times New Roman" w:hAnsi="Times New Roman" w:cs="Times New Roman"/>
-                <w:sz w:val="28"/>
-                <w:szCs w:val="28"/>
-                <w:vertAlign w:val="superscript"/>
-                <w:lang w:val="en-US"/>
-              </w:rPr>
-              <w:t>)</w:t>
+              <w:t>(k)</w:t>
             </w:r>
             <w:r>
               <w:rPr>
@@ -4143,7 +4768,7 @@
                 <w:szCs w:val="28"/>
                 <w:lang w:val="en-US"/>
               </w:rPr>
-              <w:t>2311</w:t>
+              <w:t>76751</w:t>
             </w:r>
           </w:p>
         </w:tc>
@@ -4157,7 +4782,7 @@
                 <w:rFonts w:ascii="Times New Roman" w:hAnsi="Times New Roman" w:cs="Times New Roman"/>
                 <w:sz w:val="28"/>
                 <w:szCs w:val="28"/>
-                <w:lang w:val="en-US"/>
+                <w:lang w:val="ru-RU"/>
               </w:rPr>
             </w:pPr>
             <w:r>
@@ -4167,7 +4792,7 @@
                 <w:szCs w:val="28"/>
                 <w:lang w:val="en-US"/>
               </w:rPr>
-              <w:t>9.91378199645343E-4</w:t>
+              <w:t>9.999512670333388E-6</w:t>
             </w:r>
           </w:p>
         </w:tc>
@@ -4217,7 +4842,7 @@
                 <w:szCs w:val="28"/>
                 <w:lang w:val="en-US"/>
               </w:rPr>
-              <w:t>2711</w:t>
+              <w:t>118121</w:t>
             </w:r>
           </w:p>
         </w:tc>
@@ -4241,7 +4866,7 @@
                 <w:szCs w:val="28"/>
                 <w:lang w:val="ru-RU"/>
               </w:rPr>
-              <w:t>9.99946360728643E-4</w:t>
+              <w:t>9.996843170156922E-6</w:t>
             </w:r>
           </w:p>
         </w:tc>
@@ -4291,7 +4916,7 @@
                 <w:szCs w:val="28"/>
                 <w:lang w:val="en-US"/>
               </w:rPr>
-              <w:t>3601</w:t>
+              <w:t>144311</w:t>
             </w:r>
           </w:p>
         </w:tc>
@@ -4315,7 +4940,7 @@
                 <w:szCs w:val="28"/>
                 <w:lang w:val="ru-RU"/>
               </w:rPr>
-              <w:t>9.990289025219035E-4</w:t>
+              <w:t>9.981793647639847E-6</w:t>
             </w:r>
           </w:p>
         </w:tc>
@@ -4365,7 +4990,7 @@
                 <w:szCs w:val="28"/>
                 <w:lang w:val="en-US"/>
               </w:rPr>
-              <w:t>2601</w:t>
+              <w:t>163971</w:t>
             </w:r>
           </w:p>
         </w:tc>
@@ -4389,7 +5014,7 @@
                 <w:szCs w:val="28"/>
                 <w:lang w:val="ru-RU"/>
               </w:rPr>
-              <w:t>9.845750241899154E-4</w:t>
+              <w:t>9.987714284065419E-6</w:t>
             </w:r>
           </w:p>
         </w:tc>
@@ -4439,7 +5064,7 @@
                 <w:szCs w:val="28"/>
                 <w:lang w:val="en-US"/>
               </w:rPr>
-              <w:t>621</w:t>
+              <w:t>176321</w:t>
             </w:r>
           </w:p>
         </w:tc>
@@ -4463,7 +5088,7 @@
                 <w:szCs w:val="28"/>
                 <w:lang w:val="ru-RU"/>
               </w:rPr>
-              <w:t>9.251991605170318E-4</w:t>
+              <w:t>9.980225309291768E-6</w:t>
             </w:r>
           </w:p>
         </w:tc>
@@ -4513,7 +5138,7 @@
                 <w:szCs w:val="28"/>
                 <w:lang w:val="en-US"/>
               </w:rPr>
-              <w:t>1211</w:t>
+              <w:t>179511</w:t>
             </w:r>
           </w:p>
         </w:tc>
@@ -4527,7 +5152,7 @@
                 <w:rFonts w:ascii="Times New Roman" w:hAnsi="Times New Roman" w:cs="Times New Roman"/>
                 <w:sz w:val="28"/>
                 <w:szCs w:val="28"/>
-                <w:lang w:val="ru-RU"/>
+                <w:lang w:val="en-US"/>
               </w:rPr>
             </w:pPr>
             <w:r>
@@ -4537,7 +5162,7 @@
                 <w:szCs w:val="28"/>
                 <w:lang w:val="ru-RU"/>
               </w:rPr>
-              <w:t>9.496919133118453E-4</w:t>
+              <w:t>9.64486555510291E-6</w:t>
             </w:r>
           </w:p>
         </w:tc>
@@ -4587,16 +5212,45 @@
           <w:szCs w:val="28"/>
           <w:lang w:val="ru-RU"/>
         </w:rPr>
-        <w:t>=621</w:t>
-      </w:r>
-      <w:r>
-        <w:rPr>
-          <w:rFonts w:ascii="Times New Roman" w:hAnsi="Times New Roman" w:cs="Times New Roman"/>
-          <w:sz w:val="28"/>
-          <w:szCs w:val="28"/>
-          <w:lang w:val="ru-RU"/>
-        </w:rPr>
-        <w:t xml:space="preserve">: </w:t>
+        <w:t>=</w:t>
+      </w:r>
+      <w:r>
+        <w:rPr>
+          <w:rFonts w:ascii="Times New Roman" w:hAnsi="Times New Roman" w:cs="Times New Roman"/>
+          <w:sz w:val="28"/>
+          <w:szCs w:val="28"/>
+          <w:lang w:val="ru-RU"/>
+        </w:rPr>
+        <w:t>1.</w:t>
+      </w:r>
+      <w:proofErr w:type="gramStart"/>
+      <w:r>
+        <w:rPr>
+          <w:rFonts w:ascii="Times New Roman" w:hAnsi="Times New Roman" w:cs="Times New Roman"/>
+          <w:sz w:val="28"/>
+          <w:szCs w:val="28"/>
+          <w:lang w:val="ru-RU"/>
+        </w:rPr>
+        <w:t xml:space="preserve">8 </w:t>
+      </w:r>
+      <w:r>
+        <w:rPr>
+          <w:rFonts w:ascii="Times New Roman" w:hAnsi="Times New Roman" w:cs="Times New Roman"/>
+          <w:sz w:val="28"/>
+          <w:szCs w:val="28"/>
+          <w:lang w:val="ru-RU"/>
+        </w:rPr>
+        <w:t>:</w:t>
+      </w:r>
+      <w:proofErr w:type="gramEnd"/>
+      <w:r>
+        <w:rPr>
+          <w:rFonts w:ascii="Times New Roman" w:hAnsi="Times New Roman" w:cs="Times New Roman"/>
+          <w:sz w:val="28"/>
+          <w:szCs w:val="28"/>
+          <w:lang w:val="ru-RU"/>
+        </w:rPr>
+        <w:t xml:space="preserve"> </w:t>
       </w:r>
       <w:r>
         <w:rPr>
@@ -4651,7 +5305,7 @@
           <w:szCs w:val="36"/>
           <w:lang w:val="ru-RU"/>
         </w:rPr>
-        <w:t>||</w:t>
+        <w:t>||=</w:t>
       </w:r>
       <w:r>
         <w:rPr>
@@ -4660,7 +5314,7 @@
           <w:szCs w:val="36"/>
           <w:lang w:val="ru-RU"/>
         </w:rPr>
-        <w:t>=0.005</w:t>
+        <w:t>-4.193843912521089E-4</w:t>
       </w:r>
     </w:p>
     <w:p>
@@ -4898,16 +5552,7 @@
           <w:szCs w:val="28"/>
           <w:lang w:val="ru-RU"/>
         </w:rPr>
-        <w:t>Т</w:t>
-      </w:r>
-      <w:r>
-        <w:rPr>
-          <w:rFonts w:ascii="Times New Roman" w:hAnsi="Times New Roman" w:cs="Times New Roman"/>
-          <w:sz w:val="28"/>
-          <w:szCs w:val="28"/>
-          <w:lang w:val="ru-RU"/>
-        </w:rPr>
-        <w:t>очность</w:t>
+        <w:t>Точность</w:t>
       </w:r>
       <w:r>
         <w:rPr>
@@ -5052,6 +5697,7 @@
     <w:lsdException w:name="HTML Sample" w:semiHidden="1" w:unhideWhenUsed="1"/>
     <w:lsdException w:name="HTML Typewriter" w:semiHidden="1" w:unhideWhenUsed="1"/>
     <w:lsdException w:name="HTML Variable" w:semiHidden="1" w:unhideWhenUsed="1"/>
+    <w:lsdException w:name="Normal Table" w:semiHidden="1" w:unhideWhenUsed="1"/>
     <w:lsdException w:name="annotation subject" w:semiHidden="1" w:unhideWhenUsed="1"/>
     <w:lsdException w:name="No List" w:semiHidden="1" w:unhideWhenUsed="1"/>
     <w:lsdException w:name="Outline List 1" w:semiHidden="1" w:unhideWhenUsed="1"/>
@@ -5098,8 +5744,10 @@
     <w:lsdException w:name="Table Subtle 2" w:semiHidden="1" w:unhideWhenUsed="1"/>
     <w:lsdException w:name="Table Web 1" w:semiHidden="1" w:unhideWhenUsed="1"/>
     <w:lsdException w:name="Table Web 2" w:semiHidden="1" w:unhideWhenUsed="1"/>
+    <w:lsdException w:name="Table Web 3" w:semiHidden="1" w:unhideWhenUsed="1"/>
     <w:lsdException w:name="Balloon Text" w:semiHidden="1" w:unhideWhenUsed="1"/>
     <w:lsdException w:name="Table Grid" w:uiPriority="39"/>
+    <w:lsdException w:name="Table Theme" w:semiHidden="1" w:unhideWhenUsed="1"/>
     <w:lsdException w:name="Placeholder Text" w:semiHidden="1"/>
     <w:lsdException w:name="No Spacing" w:uiPriority="1" w:qFormat="1"/>
     <w:lsdException w:name="Light Shading" w:uiPriority="60"/>
@@ -5367,7 +6015,6 @@
       <w:color w:val="000000"/>
       <w:sz w:val="24"/>
       <w:szCs w:val="24"/>
-      <w:lang w:val="ru-BY"/>
     </w:rPr>
   </w:style>
   <w:style w:type="paragraph" w:customStyle="1" w:styleId="a3">
@@ -5423,6 +6070,23 @@
         <w:insideV w:val="single" w:sz="4" w:space="0" w:color="auto"/>
       </w:tblBorders>
     </w:tblPr>
+  </w:style>
+  <w:style w:type="paragraph" w:styleId="a7">
+    <w:name w:val="Normal (Web)"/>
+    <w:basedOn w:val="a"/>
+    <w:uiPriority w:val="99"/>
+    <w:semiHidden/>
+    <w:unhideWhenUsed/>
+    <w:rsid w:val="00253978"/>
+    <w:pPr>
+      <w:spacing w:before="100" w:beforeAutospacing="1" w:after="100" w:afterAutospacing="1" w:line="240" w:lineRule="auto"/>
+    </w:pPr>
+    <w:rPr>
+      <w:rFonts w:ascii="Times New Roman" w:eastAsia="Times New Roman" w:hAnsi="Times New Roman" w:cs="Times New Roman"/>
+      <w:sz w:val="24"/>
+      <w:szCs w:val="24"/>
+      <w:lang w:eastAsia="ru-BY"/>
+    </w:rPr>
   </w:style>
 </w:styles>
 </file>
